--- a/ParthibanNithyanantham.docx
+++ b/ParthibanNithyanantham.docx
@@ -1,6 +1,6 @@
 
 <file path=word/document.xml><?xml version="1.0" encoding="utf-8"?>
-<w:document xmlns:wpc="http://schemas.microsoft.com/office/word/2010/wordprocessingCanvas" xmlns:cx="http://schemas.microsoft.com/office/drawing/2014/chartex" xmlns:cx1="http://schemas.microsoft.com/office/drawing/2015/9/8/chartex" xmlns:cx2="http://schemas.microsoft.com/office/drawing/2015/10/21/chartex" xmlns:cx3="http://schemas.microsoft.com/office/drawing/2016/5/9/chartex" xmlns:cx4="http://schemas.microsoft.com/office/drawing/2016/5/10/chartex" xmlns:cx5="http://schemas.microsoft.com/office/drawing/2016/5/11/chartex" xmlns:cx6="http://schemas.microsoft.com/office/drawing/2016/5/12/chartex" xmlns:cx7="http://schemas.microsoft.com/office/drawing/2016/5/13/chartex" xmlns:cx8="http://schemas.microsoft.com/office/drawing/2016/5/14/chartex" xmlns:mc="http://schemas.openxmlformats.org/markup-compatibility/2006" xmlns:aink="http://schemas.microsoft.com/office/drawing/2016/ink" xmlns:am3d="http://schemas.microsoft.com/office/drawing/2017/model3d" xmlns:o="urn:schemas-microsoft-com:office:office" xmlns:r="http://schemas.openxmlformats.org/officeDocument/2006/relationships" xmlns:m="http://schemas.openxmlformats.org/officeDocument/2006/math" xmlns:v="urn:schemas-microsoft-com:vml" xmlns:wp14="http://schemas.microsoft.com/office/word/2010/wordprocessingDrawing" xmlns:wp="http://schemas.openxmlformats.org/drawingml/2006/wordprocessingDrawing" xmlns:w10="urn:schemas-microsoft-com:office:word" xmlns:w="http://schemas.openxmlformats.org/wordprocessingml/2006/main" xmlns:w14="http://schemas.microsoft.com/office/word/2010/wordml" xmlns:w15="http://schemas.microsoft.com/office/word/2012/wordml" xmlns:w16cex="http://schemas.microsoft.com/office/word/2018/wordml/cex" xmlns:w16cid="http://schemas.microsoft.com/office/word/2016/wordml/cid" xmlns:w16="http://schemas.microsoft.com/office/word/2018/wordml" xmlns:w16sdtdh="http://schemas.microsoft.com/office/word/2020/wordml/sdtdatahash" xmlns:w16se="http://schemas.microsoft.com/office/word/2015/wordml/symex" xmlns:wpg="http://schemas.microsoft.com/office/word/2010/wordprocessingGroup" xmlns:wpi="http://schemas.microsoft.com/office/word/2010/wordprocessingInk" xmlns:wne="http://schemas.microsoft.com/office/word/2006/wordml" xmlns:wps="http://schemas.microsoft.com/office/word/2010/wordprocessingShape" mc:Ignorable="w14 w15 w16se w16cid w16 w16cex w16sdtdh wp14">
+<w:document xmlns:wpc="http://schemas.microsoft.com/office/word/2010/wordprocessingCanvas" xmlns:cx="http://schemas.microsoft.com/office/drawing/2014/chartex" xmlns:cx1="http://schemas.microsoft.com/office/drawing/2015/9/8/chartex" xmlns:cx2="http://schemas.microsoft.com/office/drawing/2015/10/21/chartex" xmlns:cx3="http://schemas.microsoft.com/office/drawing/2016/5/9/chartex" xmlns:cx4="http://schemas.microsoft.com/office/drawing/2016/5/10/chartex" xmlns:cx5="http://schemas.microsoft.com/office/drawing/2016/5/11/chartex" xmlns:cx6="http://schemas.microsoft.com/office/drawing/2016/5/12/chartex" xmlns:cx7="http://schemas.microsoft.com/office/drawing/2016/5/13/chartex" xmlns:cx8="http://schemas.microsoft.com/office/drawing/2016/5/14/chartex" xmlns:mc="http://schemas.openxmlformats.org/markup-compatibility/2006" xmlns:aink="http://schemas.microsoft.com/office/drawing/2016/ink" xmlns:am3d="http://schemas.microsoft.com/office/drawing/2017/model3d" xmlns:o="urn:schemas-microsoft-com:office:office" xmlns:oel="http://schemas.microsoft.com/office/2019/extlst" xmlns:r="http://schemas.openxmlformats.org/officeDocument/2006/relationships" xmlns:m="http://schemas.openxmlformats.org/officeDocument/2006/math" xmlns:v="urn:schemas-microsoft-com:vml" xmlns:wp14="http://schemas.microsoft.com/office/word/2010/wordprocessingDrawing" xmlns:wp="http://schemas.openxmlformats.org/drawingml/2006/wordprocessingDrawing" xmlns:w10="urn:schemas-microsoft-com:office:word" xmlns:w="http://schemas.openxmlformats.org/wordprocessingml/2006/main" xmlns:w14="http://schemas.microsoft.com/office/word/2010/wordml" xmlns:w15="http://schemas.microsoft.com/office/word/2012/wordml" xmlns:w16cex="http://schemas.microsoft.com/office/word/2018/wordml/cex" xmlns:w16cid="http://schemas.microsoft.com/office/word/2016/wordml/cid" xmlns:w16="http://schemas.microsoft.com/office/word/2018/wordml" xmlns:w16sdtdh="http://schemas.microsoft.com/office/word/2020/wordml/sdtdatahash" xmlns:w16se="http://schemas.microsoft.com/office/word/2015/wordml/symex" xmlns:wpg="http://schemas.microsoft.com/office/word/2010/wordprocessingGroup" xmlns:wpi="http://schemas.microsoft.com/office/word/2010/wordprocessingInk" xmlns:wne="http://schemas.microsoft.com/office/word/2006/wordml" xmlns:wps="http://schemas.microsoft.com/office/word/2010/wordprocessingShape" mc:Ignorable="w14 w15 w16se w16cid w16 w16cex w16sdtdh wp14">
   <w:body>
     <w:p>
       <w:pPr>
@@ -246,7 +246,14 @@
           <w:sz w:val="24"/>
           <w:szCs w:val="24"/>
         </w:rPr>
-        <w:t>10</w:t>
+        <w:t>1</w:t>
+      </w:r>
+      <w:r>
+        <w:rPr>
+          <w:sz w:val="24"/>
+          <w:szCs w:val="24"/>
+        </w:rPr>
+        <w:t>2</w:t>
       </w:r>
       <w:r>
         <w:rPr>
@@ -291,7 +298,7 @@
           <w:sz w:val="28"/>
           <w:szCs w:val="28"/>
         </w:rPr>
-        <w:t xml:space="preserve">Senior </w:t>
+        <w:t>Software Engineer 3</w:t>
       </w:r>
       <w:r>
         <w:rPr>
@@ -299,7 +306,15 @@
           <w:sz w:val="28"/>
           <w:szCs w:val="28"/>
         </w:rPr>
-        <w:t>Technical lead at HCL Technologies</w:t>
+        <w:t xml:space="preserve"> at </w:t>
+      </w:r>
+      <w:r>
+        <w:rPr>
+          <w:rFonts w:ascii="Times New Roman" w:hAnsi="Times New Roman" w:cs="Times New Roman"/>
+          <w:sz w:val="28"/>
+          <w:szCs w:val="28"/>
+        </w:rPr>
+        <w:t>CISCO Systems India Private Limited</w:t>
       </w:r>
     </w:p>
     <w:p>
@@ -317,7 +332,7 @@
           <w:sz w:val="18"/>
           <w:szCs w:val="18"/>
         </w:rPr>
-        <w:t xml:space="preserve">October 2017 </w:t>
+        <w:t>April</w:t>
       </w:r>
       <w:r>
         <w:rPr>
@@ -325,7 +340,7 @@
           <w:sz w:val="18"/>
           <w:szCs w:val="18"/>
         </w:rPr>
-        <w:t>–</w:t>
+        <w:t xml:space="preserve"> 20</w:t>
       </w:r>
       <w:r>
         <w:rPr>
@@ -333,7 +348,173 @@
           <w:sz w:val="18"/>
           <w:szCs w:val="18"/>
         </w:rPr>
-        <w:t xml:space="preserve"> Present</w:t>
+        <w:t>22</w:t>
+      </w:r>
+      <w:r>
+        <w:rPr>
+          <w:rFonts w:ascii="Times New Roman" w:hAnsi="Times New Roman" w:cs="Times New Roman"/>
+          <w:sz w:val="18"/>
+          <w:szCs w:val="18"/>
+        </w:rPr>
+        <w:t xml:space="preserve"> </w:t>
+      </w:r>
+      <w:r>
+        <w:rPr>
+          <w:rFonts w:ascii="Times New Roman" w:hAnsi="Times New Roman" w:cs="Times New Roman"/>
+          <w:sz w:val="18"/>
+          <w:szCs w:val="18"/>
+        </w:rPr>
+        <w:t>–</w:t>
+      </w:r>
+      <w:r>
+        <w:rPr>
+          <w:rFonts w:ascii="Times New Roman" w:hAnsi="Times New Roman" w:cs="Times New Roman"/>
+          <w:sz w:val="18"/>
+          <w:szCs w:val="18"/>
+        </w:rPr>
+        <w:t xml:space="preserve"> </w:t>
+      </w:r>
+      <w:r>
+        <w:rPr>
+          <w:rFonts w:ascii="Times New Roman" w:hAnsi="Times New Roman" w:cs="Times New Roman"/>
+          <w:sz w:val="18"/>
+          <w:szCs w:val="18"/>
+        </w:rPr>
+        <w:t>Present</w:t>
+      </w:r>
+    </w:p>
+    <w:p>
+      <w:pPr>
+        <w:pStyle w:val="ListParagraph"/>
+        <w:numPr>
+          <w:ilvl w:val="0"/>
+          <w:numId w:val="5"/>
+        </w:numPr>
+        <w:rPr>
+          <w:rFonts w:ascii="Times New Roman" w:hAnsi="Times New Roman" w:cs="Times New Roman"/>
+          <w:sz w:val="28"/>
+          <w:szCs w:val="28"/>
+        </w:rPr>
+      </w:pPr>
+      <w:r>
+        <w:rPr>
+          <w:rFonts w:ascii="Times New Roman" w:hAnsi="Times New Roman" w:cs="Times New Roman"/>
+          <w:sz w:val="28"/>
+          <w:szCs w:val="28"/>
+        </w:rPr>
+        <w:t>Developed test cases in Python for MDS and Nexus Switches.</w:t>
+      </w:r>
+    </w:p>
+    <w:p>
+      <w:pPr>
+        <w:pStyle w:val="ListParagraph"/>
+        <w:numPr>
+          <w:ilvl w:val="0"/>
+          <w:numId w:val="5"/>
+        </w:numPr>
+        <w:rPr>
+          <w:rFonts w:ascii="Times New Roman" w:hAnsi="Times New Roman" w:cs="Times New Roman"/>
+          <w:sz w:val="28"/>
+          <w:szCs w:val="28"/>
+        </w:rPr>
+      </w:pPr>
+      <w:r>
+        <w:rPr>
+          <w:rFonts w:ascii="Times New Roman" w:hAnsi="Times New Roman" w:cs="Times New Roman"/>
+          <w:sz w:val="28"/>
+          <w:szCs w:val="28"/>
+        </w:rPr>
+        <w:t xml:space="preserve">Inventory development for CISCO M7 servers using Redfish </w:t>
+      </w:r>
+      <w:proofErr w:type="spellStart"/>
+      <w:r>
+        <w:rPr>
+          <w:rFonts w:ascii="Times New Roman" w:hAnsi="Times New Roman" w:cs="Times New Roman"/>
+          <w:sz w:val="28"/>
+          <w:szCs w:val="28"/>
+        </w:rPr>
+        <w:t>api</w:t>
+      </w:r>
+      <w:proofErr w:type="spellEnd"/>
+      <w:r>
+        <w:rPr>
+          <w:rFonts w:ascii="Times New Roman" w:hAnsi="Times New Roman" w:cs="Times New Roman"/>
+          <w:sz w:val="28"/>
+          <w:szCs w:val="28"/>
+        </w:rPr>
+        <w:t xml:space="preserve"> for Intersight Project.</w:t>
+      </w:r>
+    </w:p>
+    <w:p>
+      <w:pPr>
+        <w:pStyle w:val="ListParagraph"/>
+        <w:numPr>
+          <w:ilvl w:val="0"/>
+          <w:numId w:val="2"/>
+        </w:numPr>
+        <w:rPr>
+          <w:rFonts w:ascii="Times New Roman" w:hAnsi="Times New Roman" w:cs="Times New Roman"/>
+          <w:sz w:val="28"/>
+          <w:szCs w:val="28"/>
+        </w:rPr>
+      </w:pPr>
+      <w:r>
+        <w:rPr>
+          <w:rFonts w:ascii="Times New Roman" w:hAnsi="Times New Roman" w:cs="Times New Roman"/>
+          <w:sz w:val="28"/>
+          <w:szCs w:val="28"/>
+        </w:rPr>
+        <w:t xml:space="preserve">Senior </w:t>
+      </w:r>
+      <w:r>
+        <w:rPr>
+          <w:rFonts w:ascii="Times New Roman" w:hAnsi="Times New Roman" w:cs="Times New Roman"/>
+          <w:sz w:val="28"/>
+          <w:szCs w:val="28"/>
+        </w:rPr>
+        <w:t>Technical lead at HCL Technologies</w:t>
+      </w:r>
+    </w:p>
+    <w:p>
+      <w:pPr>
+        <w:pStyle w:val="ListParagraph"/>
+        <w:rPr>
+          <w:rFonts w:ascii="Times New Roman" w:hAnsi="Times New Roman" w:cs="Times New Roman"/>
+          <w:sz w:val="18"/>
+          <w:szCs w:val="18"/>
+        </w:rPr>
+      </w:pPr>
+      <w:r>
+        <w:rPr>
+          <w:rFonts w:ascii="Times New Roman" w:hAnsi="Times New Roman" w:cs="Times New Roman"/>
+          <w:sz w:val="18"/>
+          <w:szCs w:val="18"/>
+        </w:rPr>
+        <w:t xml:space="preserve">October 2017 </w:t>
+      </w:r>
+      <w:r>
+        <w:rPr>
+          <w:rFonts w:ascii="Times New Roman" w:hAnsi="Times New Roman" w:cs="Times New Roman"/>
+          <w:sz w:val="18"/>
+          <w:szCs w:val="18"/>
+        </w:rPr>
+        <w:t>–</w:t>
+      </w:r>
+      <w:r>
+        <w:rPr>
+          <w:rFonts w:ascii="Times New Roman" w:hAnsi="Times New Roman" w:cs="Times New Roman"/>
+          <w:sz w:val="18"/>
+          <w:szCs w:val="18"/>
+        </w:rPr>
+        <w:t xml:space="preserve"> </w:t>
+      </w:r>
+      <w:r>
+        <w:rPr>
+          <w:rFonts w:ascii="Times New Roman" w:hAnsi="Times New Roman" w:cs="Times New Roman"/>
+          <w:sz w:val="18"/>
+          <w:szCs w:val="18"/>
+        </w:rPr>
+        <w:t>April 2022</w:t>
       </w:r>
     </w:p>
     <w:p>
@@ -713,7 +894,15 @@
           <w:sz w:val="24"/>
           <w:szCs w:val="24"/>
         </w:rPr>
-        <w:t>Reviewed code developed by peers in-order to maintain the stability of the product.</w:t>
+        <w:t>Involved in design, feature review and backlog management</w:t>
+      </w:r>
+      <w:r>
+        <w:rPr>
+          <w:rFonts w:ascii="Times New Roman" w:hAnsi="Times New Roman" w:cs="Times New Roman"/>
+          <w:sz w:val="24"/>
+          <w:szCs w:val="24"/>
+        </w:rPr>
+        <w:t>.</w:t>
       </w:r>
     </w:p>
     <w:p>
@@ -960,6 +1149,15 @@
     </w:p>
     <w:p>
       <w:pPr>
+        <w:rPr>
+          <w:rFonts w:ascii="Times New Roman" w:hAnsi="Times New Roman" w:cs="Times New Roman"/>
+          <w:sz w:val="24"/>
+          <w:szCs w:val="24"/>
+        </w:rPr>
+      </w:pPr>
+    </w:p>
+    <w:p>
+      <w:pPr>
         <w:pStyle w:val="Heading1"/>
         <w:rPr>
           <w:b/>
@@ -971,6 +1169,7 @@
           <w:b/>
           <w:bCs/>
         </w:rPr>
+        <w:lastRenderedPageBreak/>
         <w:t>Key Skills</w:t>
       </w:r>
     </w:p>
@@ -1278,7 +1477,6 @@
           <w:sz w:val="36"/>
           <w:szCs w:val="36"/>
         </w:rPr>
-        <w:lastRenderedPageBreak/>
         <w:t>Bachelor of computer science</w:t>
       </w:r>
     </w:p>
@@ -1431,21 +1629,14 @@
           <w:sz w:val="24"/>
           <w:szCs w:val="24"/>
         </w:rPr>
-        <w:t xml:space="preserve">Awarded “HCL ERS Champion Award” </w:t>
-      </w:r>
-      <w:r>
-        <w:rPr>
-          <w:sz w:val="24"/>
-          <w:szCs w:val="24"/>
-        </w:rPr>
-        <w:t xml:space="preserve">by HCL </w:t>
-      </w:r>
-      <w:r>
-        <w:rPr>
-          <w:sz w:val="24"/>
-          <w:szCs w:val="24"/>
-        </w:rPr>
-        <w:t>for creating continuous business opportunities with client CISCO.</w:t>
+        <w:t xml:space="preserve">Got </w:t>
+      </w:r>
+      <w:r>
+        <w:rPr>
+          <w:sz w:val="24"/>
+          <w:szCs w:val="24"/>
+        </w:rPr>
+        <w:t>“O-Infinity” Award from HCL for outstanding performance over 3 years.</w:t>
       </w:r>
     </w:p>
     <w:p>
@@ -1465,28 +1656,21 @@
           <w:sz w:val="24"/>
           <w:szCs w:val="24"/>
         </w:rPr>
-        <w:t xml:space="preserve">Awarded </w:t>
-      </w:r>
-      <w:r>
-        <w:rPr>
-          <w:sz w:val="24"/>
-          <w:szCs w:val="24"/>
-        </w:rPr>
-        <w:t xml:space="preserve">by CD Cloudenablers private limited </w:t>
-      </w:r>
-      <w:r>
-        <w:rPr>
-          <w:sz w:val="24"/>
-          <w:szCs w:val="24"/>
-        </w:rPr>
-        <w:t xml:space="preserve">for significant contribution, commitment and ownership of </w:t>
-      </w:r>
-      <w:r>
-        <w:rPr>
-          <w:sz w:val="24"/>
-          <w:szCs w:val="24"/>
-        </w:rPr>
-        <w:t>the product CORESTACK.</w:t>
+        <w:t xml:space="preserve">Awarded “HCL ERS Champion Award” </w:t>
+      </w:r>
+      <w:r>
+        <w:rPr>
+          <w:sz w:val="24"/>
+          <w:szCs w:val="24"/>
+        </w:rPr>
+        <w:t xml:space="preserve">by HCL </w:t>
+      </w:r>
+      <w:r>
+        <w:rPr>
+          <w:sz w:val="24"/>
+          <w:szCs w:val="24"/>
+        </w:rPr>
+        <w:t>for creating continuous business opportunities with client CISCO.</w:t>
       </w:r>
     </w:p>
     <w:p>
@@ -1506,21 +1690,28 @@
           <w:sz w:val="24"/>
           <w:szCs w:val="24"/>
         </w:rPr>
-        <w:t xml:space="preserve">Got recognition and certificate from the client </w:t>
-      </w:r>
-      <w:r>
-        <w:rPr>
-          <w:sz w:val="24"/>
-          <w:szCs w:val="24"/>
-        </w:rPr>
-        <w:t xml:space="preserve">– </w:t>
-      </w:r>
-      <w:r>
-        <w:rPr>
-          <w:sz w:val="24"/>
-          <w:szCs w:val="24"/>
-        </w:rPr>
-        <w:t>ComputeNext for being role model for the team.</w:t>
+        <w:t xml:space="preserve">Awarded </w:t>
+      </w:r>
+      <w:r>
+        <w:rPr>
+          <w:sz w:val="24"/>
+          <w:szCs w:val="24"/>
+        </w:rPr>
+        <w:t xml:space="preserve">by CD Cloudenablers private limited </w:t>
+      </w:r>
+      <w:r>
+        <w:rPr>
+          <w:sz w:val="24"/>
+          <w:szCs w:val="24"/>
+        </w:rPr>
+        <w:t xml:space="preserve">for significant contribution, commitment and ownership of </w:t>
+      </w:r>
+      <w:r>
+        <w:rPr>
+          <w:sz w:val="24"/>
+          <w:szCs w:val="24"/>
+        </w:rPr>
+        <w:t>the product CORESTACK.</w:t>
       </w:r>
     </w:p>
     <w:p>
@@ -1540,6 +1731,40 @@
           <w:sz w:val="24"/>
           <w:szCs w:val="24"/>
         </w:rPr>
+        <w:t xml:space="preserve">Got recognition and certificate from the client </w:t>
+      </w:r>
+      <w:r>
+        <w:rPr>
+          <w:sz w:val="24"/>
+          <w:szCs w:val="24"/>
+        </w:rPr>
+        <w:t xml:space="preserve">– </w:t>
+      </w:r>
+      <w:r>
+        <w:rPr>
+          <w:sz w:val="24"/>
+          <w:szCs w:val="24"/>
+        </w:rPr>
+        <w:t>ComputeNext for being role model for the team.</w:t>
+      </w:r>
+    </w:p>
+    <w:p>
+      <w:pPr>
+        <w:pStyle w:val="ListParagraph"/>
+        <w:numPr>
+          <w:ilvl w:val="0"/>
+          <w:numId w:val="3"/>
+        </w:numPr>
+        <w:rPr>
+          <w:sz w:val="24"/>
+          <w:szCs w:val="24"/>
+        </w:rPr>
+      </w:pPr>
+      <w:r>
+        <w:rPr>
+          <w:sz w:val="24"/>
+          <w:szCs w:val="24"/>
+        </w:rPr>
         <w:t>Awarded by Real Image Media Technologies on being a member of a team that created world class products.</w:t>
       </w:r>
     </w:p>
@@ -1551,21 +1776,12 @@
           <w:bCs/>
         </w:rPr>
       </w:pPr>
-      <w:proofErr w:type="gramStart"/>
       <w:r>
         <w:rPr>
           <w:b/>
           <w:bCs/>
         </w:rPr>
-        <w:t>Open Source</w:t>
-      </w:r>
-      <w:proofErr w:type="gramEnd"/>
-      <w:r>
-        <w:rPr>
-          <w:b/>
-          <w:bCs/>
-        </w:rPr>
-        <w:t xml:space="preserve"> Contributions</w:t>
+        <w:t>Open Source Contributions</w:t>
       </w:r>
     </w:p>
     <w:p>
@@ -1641,25 +1857,7 @@
           <w:sz w:val="28"/>
           <w:szCs w:val="28"/>
         </w:rPr>
-        <w:t xml:space="preserve"> – Created and maintaining </w:t>
-      </w:r>
-      <w:proofErr w:type="gramStart"/>
-      <w:r>
-        <w:rPr>
-          <w:rFonts w:ascii="Times New Roman" w:hAnsi="Times New Roman" w:cs="Times New Roman"/>
-          <w:sz w:val="28"/>
-          <w:szCs w:val="28"/>
-        </w:rPr>
-        <w:t>an</w:t>
-      </w:r>
-      <w:proofErr w:type="gramEnd"/>
-      <w:r>
-        <w:rPr>
-          <w:rFonts w:ascii="Times New Roman" w:hAnsi="Times New Roman" w:cs="Times New Roman"/>
-          <w:sz w:val="28"/>
-          <w:szCs w:val="28"/>
-        </w:rPr>
-        <w:t xml:space="preserve"> python based web application which is used to create and manage CA Root, CA Intermediate and Self Signed (SSL) certificates.</w:t>
+        <w:t xml:space="preserve"> – Created and maintaining an python based web application which is used to create and manage CA Root, CA Intermediate and Self Signed (SSL) certificates.</w:t>
       </w:r>
     </w:p>
     <w:p>
@@ -1777,7 +1975,7 @@
 </file>
 
 <file path=word/numbering.xml><?xml version="1.0" encoding="utf-8"?>
-<w:numbering xmlns:wpc="http://schemas.microsoft.com/office/word/2010/wordprocessingCanvas" xmlns:cx="http://schemas.microsoft.com/office/drawing/2014/chartex" xmlns:cx1="http://schemas.microsoft.com/office/drawing/2015/9/8/chartex" xmlns:cx2="http://schemas.microsoft.com/office/drawing/2015/10/21/chartex" xmlns:cx3="http://schemas.microsoft.com/office/drawing/2016/5/9/chartex" xmlns:cx4="http://schemas.microsoft.com/office/drawing/2016/5/10/chartex" xmlns:cx5="http://schemas.microsoft.com/office/drawing/2016/5/11/chartex" xmlns:cx6="http://schemas.microsoft.com/office/drawing/2016/5/12/chartex" xmlns:cx7="http://schemas.microsoft.com/office/drawing/2016/5/13/chartex" xmlns:cx8="http://schemas.microsoft.com/office/drawing/2016/5/14/chartex" xmlns:mc="http://schemas.openxmlformats.org/markup-compatibility/2006" xmlns:aink="http://schemas.microsoft.com/office/drawing/2016/ink" xmlns:am3d="http://schemas.microsoft.com/office/drawing/2017/model3d" xmlns:o="urn:schemas-microsoft-com:office:office" xmlns:r="http://schemas.openxmlformats.org/officeDocument/2006/relationships" xmlns:m="http://schemas.openxmlformats.org/officeDocument/2006/math" xmlns:v="urn:schemas-microsoft-com:vml" xmlns:wp14="http://schemas.microsoft.com/office/word/2010/wordprocessingDrawing" xmlns:wp="http://schemas.openxmlformats.org/drawingml/2006/wordprocessingDrawing" xmlns:w10="urn:schemas-microsoft-com:office:word" xmlns:w="http://schemas.openxmlformats.org/wordprocessingml/2006/main" xmlns:w14="http://schemas.microsoft.com/office/word/2010/wordml" xmlns:w15="http://schemas.microsoft.com/office/word/2012/wordml" xmlns:w16cex="http://schemas.microsoft.com/office/word/2018/wordml/cex" xmlns:w16cid="http://schemas.microsoft.com/office/word/2016/wordml/cid" xmlns:w16="http://schemas.microsoft.com/office/word/2018/wordml" xmlns:w16sdtdh="http://schemas.microsoft.com/office/word/2020/wordml/sdtdatahash" xmlns:w16se="http://schemas.microsoft.com/office/word/2015/wordml/symex" xmlns:wpg="http://schemas.microsoft.com/office/word/2010/wordprocessingGroup" xmlns:wpi="http://schemas.microsoft.com/office/word/2010/wordprocessingInk" xmlns:wne="http://schemas.microsoft.com/office/word/2006/wordml" xmlns:wps="http://schemas.microsoft.com/office/word/2010/wordprocessingShape" mc:Ignorable="w14 w15 w16se w16cid w16 w16cex w16sdtdh wp14">
+<w:numbering xmlns:wpc="http://schemas.microsoft.com/office/word/2010/wordprocessingCanvas" xmlns:cx="http://schemas.microsoft.com/office/drawing/2014/chartex" xmlns:cx1="http://schemas.microsoft.com/office/drawing/2015/9/8/chartex" xmlns:cx2="http://schemas.microsoft.com/office/drawing/2015/10/21/chartex" xmlns:cx3="http://schemas.microsoft.com/office/drawing/2016/5/9/chartex" xmlns:cx4="http://schemas.microsoft.com/office/drawing/2016/5/10/chartex" xmlns:cx5="http://schemas.microsoft.com/office/drawing/2016/5/11/chartex" xmlns:cx6="http://schemas.microsoft.com/office/drawing/2016/5/12/chartex" xmlns:cx7="http://schemas.microsoft.com/office/drawing/2016/5/13/chartex" xmlns:cx8="http://schemas.microsoft.com/office/drawing/2016/5/14/chartex" xmlns:mc="http://schemas.openxmlformats.org/markup-compatibility/2006" xmlns:aink="http://schemas.microsoft.com/office/drawing/2016/ink" xmlns:am3d="http://schemas.microsoft.com/office/drawing/2017/model3d" xmlns:o="urn:schemas-microsoft-com:office:office" xmlns:oel="http://schemas.microsoft.com/office/2019/extlst" xmlns:r="http://schemas.openxmlformats.org/officeDocument/2006/relationships" xmlns:m="http://schemas.openxmlformats.org/officeDocument/2006/math" xmlns:v="urn:schemas-microsoft-com:vml" xmlns:wp14="http://schemas.microsoft.com/office/word/2010/wordprocessingDrawing" xmlns:wp="http://schemas.openxmlformats.org/drawingml/2006/wordprocessingDrawing" xmlns:w10="urn:schemas-microsoft-com:office:word" xmlns:w="http://schemas.openxmlformats.org/wordprocessingml/2006/main" xmlns:w14="http://schemas.microsoft.com/office/word/2010/wordml" xmlns:w15="http://schemas.microsoft.com/office/word/2012/wordml" xmlns:w16cex="http://schemas.microsoft.com/office/word/2018/wordml/cex" xmlns:w16cid="http://schemas.microsoft.com/office/word/2016/wordml/cid" xmlns:w16="http://schemas.microsoft.com/office/word/2018/wordml" xmlns:w16sdtdh="http://schemas.microsoft.com/office/word/2020/wordml/sdtdatahash" xmlns:w16se="http://schemas.microsoft.com/office/word/2015/wordml/symex" xmlns:wpg="http://schemas.microsoft.com/office/word/2010/wordprocessingGroup" xmlns:wpi="http://schemas.microsoft.com/office/word/2010/wordprocessingInk" xmlns:wne="http://schemas.microsoft.com/office/word/2006/wordml" xmlns:wps="http://schemas.microsoft.com/office/word/2010/wordprocessingShape" mc:Ignorable="w14 w15 w16se w16cid w16 w16cex w16sdtdh wp14">
   <w:abstractNum w:abstractNumId="0" w15:restartNumberingAfterBreak="0">
     <w:nsid w:val="2DE44E21"/>
     <w:multiLevelType w:val="hybridMultilevel"/>
@@ -2005,6 +2203,118 @@
     </w:lvl>
   </w:abstractNum>
   <w:abstractNum w:abstractNumId="2" w15:restartNumberingAfterBreak="0">
+    <w:nsid w:val="5AA770FB"/>
+    <w:multiLevelType w:val="hybridMultilevel"/>
+    <w:tmpl w:val="2C74A830"/>
+    <w:lvl w:ilvl="0" w:tplc="479823E4">
+      <w:numFmt w:val="bullet"/>
+      <w:lvlText w:val=""/>
+      <w:lvlJc w:val="left"/>
+      <w:pPr>
+        <w:ind w:left="1080" w:hanging="360"/>
+      </w:pPr>
+      <w:rPr>
+        <w:rFonts w:ascii="Symbol" w:eastAsiaTheme="minorHAnsi" w:hAnsi="Symbol" w:cs="Times New Roman" w:hint="default"/>
+      </w:rPr>
+    </w:lvl>
+    <w:lvl w:ilvl="1" w:tplc="08090003" w:tentative="1">
+      <w:start w:val="1"/>
+      <w:numFmt w:val="bullet"/>
+      <w:lvlText w:val="o"/>
+      <w:lvlJc w:val="left"/>
+      <w:pPr>
+        <w:ind w:left="1800" w:hanging="360"/>
+      </w:pPr>
+      <w:rPr>
+        <w:rFonts w:ascii="Courier New" w:hAnsi="Courier New" w:cs="Courier New" w:hint="default"/>
+      </w:rPr>
+    </w:lvl>
+    <w:lvl w:ilvl="2" w:tplc="08090005" w:tentative="1">
+      <w:start w:val="1"/>
+      <w:numFmt w:val="bullet"/>
+      <w:lvlText w:val=""/>
+      <w:lvlJc w:val="left"/>
+      <w:pPr>
+        <w:ind w:left="2520" w:hanging="360"/>
+      </w:pPr>
+      <w:rPr>
+        <w:rFonts w:ascii="Wingdings" w:hAnsi="Wingdings" w:hint="default"/>
+      </w:rPr>
+    </w:lvl>
+    <w:lvl w:ilvl="3" w:tplc="08090001" w:tentative="1">
+      <w:start w:val="1"/>
+      <w:numFmt w:val="bullet"/>
+      <w:lvlText w:val=""/>
+      <w:lvlJc w:val="left"/>
+      <w:pPr>
+        <w:ind w:left="3240" w:hanging="360"/>
+      </w:pPr>
+      <w:rPr>
+        <w:rFonts w:ascii="Symbol" w:hAnsi="Symbol" w:hint="default"/>
+      </w:rPr>
+    </w:lvl>
+    <w:lvl w:ilvl="4" w:tplc="08090003" w:tentative="1">
+      <w:start w:val="1"/>
+      <w:numFmt w:val="bullet"/>
+      <w:lvlText w:val="o"/>
+      <w:lvlJc w:val="left"/>
+      <w:pPr>
+        <w:ind w:left="3960" w:hanging="360"/>
+      </w:pPr>
+      <w:rPr>
+        <w:rFonts w:ascii="Courier New" w:hAnsi="Courier New" w:cs="Courier New" w:hint="default"/>
+      </w:rPr>
+    </w:lvl>
+    <w:lvl w:ilvl="5" w:tplc="08090005" w:tentative="1">
+      <w:start w:val="1"/>
+      <w:numFmt w:val="bullet"/>
+      <w:lvlText w:val=""/>
+      <w:lvlJc w:val="left"/>
+      <w:pPr>
+        <w:ind w:left="4680" w:hanging="360"/>
+      </w:pPr>
+      <w:rPr>
+        <w:rFonts w:ascii="Wingdings" w:hAnsi="Wingdings" w:hint="default"/>
+      </w:rPr>
+    </w:lvl>
+    <w:lvl w:ilvl="6" w:tplc="08090001" w:tentative="1">
+      <w:start w:val="1"/>
+      <w:numFmt w:val="bullet"/>
+      <w:lvlText w:val=""/>
+      <w:lvlJc w:val="left"/>
+      <w:pPr>
+        <w:ind w:left="5400" w:hanging="360"/>
+      </w:pPr>
+      <w:rPr>
+        <w:rFonts w:ascii="Symbol" w:hAnsi="Symbol" w:hint="default"/>
+      </w:rPr>
+    </w:lvl>
+    <w:lvl w:ilvl="7" w:tplc="08090003" w:tentative="1">
+      <w:start w:val="1"/>
+      <w:numFmt w:val="bullet"/>
+      <w:lvlText w:val="o"/>
+      <w:lvlJc w:val="left"/>
+      <w:pPr>
+        <w:ind w:left="6120" w:hanging="360"/>
+      </w:pPr>
+      <w:rPr>
+        <w:rFonts w:ascii="Courier New" w:hAnsi="Courier New" w:cs="Courier New" w:hint="default"/>
+      </w:rPr>
+    </w:lvl>
+    <w:lvl w:ilvl="8" w:tplc="08090005" w:tentative="1">
+      <w:start w:val="1"/>
+      <w:numFmt w:val="bullet"/>
+      <w:lvlText w:val=""/>
+      <w:lvlJc w:val="left"/>
+      <w:pPr>
+        <w:ind w:left="6840" w:hanging="360"/>
+      </w:pPr>
+      <w:rPr>
+        <w:rFonts w:ascii="Wingdings" w:hAnsi="Wingdings" w:hint="default"/>
+      </w:rPr>
+    </w:lvl>
+  </w:abstractNum>
+  <w:abstractNum w:abstractNumId="3" w15:restartNumberingAfterBreak="0">
     <w:nsid w:val="641971E3"/>
     <w:multiLevelType w:val="hybridMultilevel"/>
     <w:tmpl w:val="E9C0F4BC"/>
@@ -2117,7 +2427,7 @@
       </w:rPr>
     </w:lvl>
   </w:abstractNum>
-  <w:abstractNum w:abstractNumId="3" w15:restartNumberingAfterBreak="0">
+  <w:abstractNum w:abstractNumId="4" w15:restartNumberingAfterBreak="0">
     <w:nsid w:val="7B14146F"/>
     <w:multiLevelType w:val="hybridMultilevel"/>
     <w:tmpl w:val="BE0E9828"/>
@@ -2230,16 +2540,19 @@
       </w:rPr>
     </w:lvl>
   </w:abstractNum>
-  <w:num w:numId="1">
+  <w:num w:numId="1" w16cid:durableId="1366562411">
     <w:abstractNumId w:val="0"/>
   </w:num>
-  <w:num w:numId="2">
+  <w:num w:numId="2" w16cid:durableId="1118373991">
     <w:abstractNumId w:val="1"/>
   </w:num>
-  <w:num w:numId="3">
+  <w:num w:numId="3" w16cid:durableId="393092688">
+    <w:abstractNumId w:val="4"/>
+  </w:num>
+  <w:num w:numId="4" w16cid:durableId="1005091549">
     <w:abstractNumId w:val="3"/>
   </w:num>
-  <w:num w:numId="4">
+  <w:num w:numId="5" w16cid:durableId="1078938092">
     <w:abstractNumId w:val="2"/>
   </w:num>
 </w:numbering>

--- a/ParthibanNithyanantham.docx
+++ b/ParthibanNithyanantham.docx
@@ -39,7 +39,7 @@
           <w:sz w:val="32"/>
           <w:szCs w:val="32"/>
         </w:rPr>
-        <w:t xml:space="preserve">Senior </w:t>
+        <w:t>S</w:t>
       </w:r>
       <w:r>
         <w:rPr>
@@ -48,7 +48,16 @@
           <w:sz w:val="32"/>
           <w:szCs w:val="32"/>
         </w:rPr>
-        <w:t>Technical Lead</w:t>
+        <w:t>oftware Engineer 3</w:t>
+      </w:r>
+      <w:r>
+        <w:rPr>
+          <w:rFonts w:ascii="Times New Roman" w:hAnsi="Times New Roman" w:cs="Times New Roman"/>
+          <w:color w:val="000000" w:themeColor="text1"/>
+          <w:sz w:val="32"/>
+          <w:szCs w:val="32"/>
+        </w:rPr>
+        <w:t xml:space="preserve"> </w:t>
       </w:r>
     </w:p>
     <w:p>
